--- a/Final Project Report.docx
+++ b/Final Project Report.docx
@@ -468,7 +468,7 @@
         <w:rPr>
           <w:rtl w:val="0"/>
         </w:rPr>
-        <w:t xml:space="preserve">Our solution, in addition to being a cost-effective and personalizable product, acknowledges that the majority of our demographic has not consistently used the application in their daily routine, as referenced to the stigma and discipline necessary in other solutions. Many mental health products require the discipline to participate and lack the oversight to manage the user’s engagement. It is important, in a field that has an abundant field of solutions, to be able to act as an engaging tool, especially for a solution that would focus on a child demographic.</w:t>
+        <w:t xml:space="preserve">Our solution, in addition to being a cost-effective and personalizable product, acknowledges that the majority of our demographic has not purposefully and consistently used the application in their daily routine, as referenced to the stigma and discipline necessary in other solutions. Many mental health products require the discipline to participate and lack the oversight to manage the user’s engagement. It is important, in a field that has an abundant field of solutions, to be able to act as an engaging tool, especially for a solution that would focus on a child demographic.</w:t>
       </w:r>
       <w:r>
         <w:rPr>
@@ -700,7 +700,9 @@
       <w:pPr>
         <w:pStyle w:val="Heading3"/>
         <w:ind w:firstLine="0"/>
-        <w:rPr/>
+        <w:rPr>
+          <w:b w:val="0"/>
+        </w:rPr>
       </w:pPr>
       <w:bookmarkStart w:colFirst="0" w:colLast="0" w:name="_35vgjmno9jyb" w:id="8"/>
       <w:bookmarkEnd w:id="8"/>
@@ -708,34 +710,78 @@
         <w:rPr>
           <w:rtl w:val="0"/>
         </w:rPr>
-        <w:t xml:space="preserve">Code </w:t>
-      </w:r>
+        <w:t xml:space="preserve">Code: </w:t>
+      </w:r>
+      <w:hyperlink r:id="rId10">
+        <w:r>
+          <w:rPr>
+            <w:b w:val="0"/>
+            <w:color w:val="1155cc"/>
+            <w:u w:val="single"/>
+            <w:rtl w:val="0"/>
+          </w:rPr>
+          <w:t xml:space="preserve">https://github.com/jot1919/172</w:t>
+        </w:r>
+      </w:hyperlink>
       <w:r>
         <w:rPr>
           <w:b w:val="0"/>
-          <w:highlight w:val="yellow"/>
-          <w:rtl w:val="0"/>
-        </w:rPr>
-        <w:t xml:space="preserve"> (add your code here Harjot)</w:t>
-      </w:r>
-      <w:r>
-        <w:rPr>
-          <w:rtl w:val="0"/>
-        </w:rPr>
-        <w:tab/>
+          <w:rtl w:val="0"/>
+        </w:rPr>
+        <w:t xml:space="preserve"> </w:t>
       </w:r>
     </w:p>
     <w:p>
       <w:pPr>
         <w:pStyle w:val="Heading3"/>
-        <w:rPr/>
-      </w:pPr>
-      <w:bookmarkStart w:colFirst="0" w:colLast="0" w:name="_lwlz4qt4brce" w:id="9"/>
+        <w:ind w:firstLine="0"/>
+        <w:rPr>
+          <w:b w:val="0"/>
+        </w:rPr>
+      </w:pPr>
+      <w:bookmarkStart w:colFirst="0" w:colLast="0" w:name="_cb6t7uodcwtp" w:id="9"/>
       <w:bookmarkEnd w:id="9"/>
       <w:r>
         <w:rPr>
           <w:rtl w:val="0"/>
         </w:rPr>
+        <w:t xml:space="preserve">Website</w:t>
+      </w:r>
+      <w:r>
+        <w:rPr>
+          <w:b w:val="0"/>
+          <w:rtl w:val="0"/>
+        </w:rPr>
+        <w:t xml:space="preserve">: </w:t>
+      </w:r>
+      <w:hyperlink r:id="rId11">
+        <w:r>
+          <w:rPr>
+            <w:b w:val="0"/>
+            <w:color w:val="1155cc"/>
+            <w:u w:val="single"/>
+            <w:rtl w:val="0"/>
+          </w:rPr>
+          <w:t xml:space="preserve">https://jot1919.github.io/172/existing.html</w:t>
+        </w:r>
+      </w:hyperlink>
+      <w:r>
+        <w:rPr>
+          <w:rtl w:val="0"/>
+        </w:rPr>
+      </w:r>
+    </w:p>
+    <w:p>
+      <w:pPr>
+        <w:pStyle w:val="Heading3"/>
+        <w:rPr/>
+      </w:pPr>
+      <w:bookmarkStart w:colFirst="0" w:colLast="0" w:name="_lwlz4qt4brce" w:id="10"/>
+      <w:bookmarkEnd w:id="10"/>
+      <w:r>
+        <w:rPr>
+          <w:rtl w:val="0"/>
+        </w:rPr>
         <w:t xml:space="preserve">User Persona and Story</w:t>
       </w:r>
     </w:p>
@@ -750,7 +796,7 @@
         </w:rPr>
         <w:t xml:space="preserve">We have focused our User Persona and Story on young children and the several factors that could lead to the need of our product. One of our user persona’s was </w:t>
       </w:r>
-      <w:hyperlink r:id="rId10">
+      <w:hyperlink r:id="rId12">
         <w:r>
           <w:rPr>
             <w:color w:val="1155cc"/>
@@ -766,7 +812,7 @@
         </w:rPr>
         <w:t xml:space="preserve">, a 4th grade student, whose parents are asking her to write in a journal, but our persona lacked the motivation to do so. Our aim was to demonstrate the parental influence in making unmotivated children perform tasks. Another user persona was </w:t>
       </w:r>
-      <w:hyperlink r:id="rId11">
+      <w:hyperlink r:id="rId13">
         <w:r>
           <w:rPr>
             <w:color w:val="1155cc"/>
@@ -788,8 +834,8 @@
         <w:pStyle w:val="Heading3"/>
         <w:rPr/>
       </w:pPr>
-      <w:bookmarkStart w:colFirst="0" w:colLast="0" w:name="_gcl1ljvs62lv" w:id="10"/>
-      <w:bookmarkEnd w:id="10"/>
+      <w:bookmarkStart w:colFirst="0" w:colLast="0" w:name="_gcl1ljvs62lv" w:id="11"/>
+      <w:bookmarkEnd w:id="11"/>
       <w:r>
         <w:rPr>
           <w:rtl w:val="0"/>
@@ -813,7 +859,7 @@
         </w:rPr>
         <w:t xml:space="preserve">Our research began with a </w:t>
       </w:r>
-      <w:hyperlink r:id="rId12">
+      <w:hyperlink r:id="rId14">
         <w:r>
           <w:rPr>
             <w:color w:val="1155cc"/>
@@ -829,7 +875,7 @@
         </w:rPr>
         <w:t xml:space="preserve"> for initial insight in our product’s mission. This survey was intended to be shared to children in primary school, parents, and college students. We distributed this survey to 2 school Reddit threads but did not receive any responses to make meaningful conclusions in the creation of our product. Due to the lack of responses in our survey, we transitioned into hosting more qualitative interviews with UC Irvine college students, and compiled our interviews titled under </w:t>
       </w:r>
-      <w:hyperlink r:id="rId13">
+      <w:hyperlink r:id="rId15">
         <w:r>
           <w:rPr>
             <w:color w:val="1155cc"/>
@@ -857,7 +903,7 @@
         </w:rPr>
         <w:t xml:space="preserve">In the early creation of our </w:t>
       </w:r>
-      <w:hyperlink r:id="rId14">
+      <w:hyperlink r:id="rId16">
         <w:r>
           <w:rPr>
             <w:color w:val="1155cc"/>
@@ -885,7 +931,7 @@
         </w:rPr>
         <w:t xml:space="preserve"> consisting of 5 children and 1 parent, which can be found under the </w:t>
       </w:r>
-      <w:hyperlink r:id="rId15">
+      <w:hyperlink r:id="rId17">
         <w:r>
           <w:rPr>
             <w:color w:val="1155cc"/>
@@ -901,7 +947,7 @@
         </w:rPr>
         <w:t xml:space="preserve">. These interviewees were made through personal connections from Cal Aero Preserve Academy in Chino Valley. Interviewees were asked to review a </w:t>
       </w:r>
-      <w:hyperlink r:id="rId16">
+      <w:hyperlink r:id="rId18">
         <w:r>
           <w:rPr>
             <w:color w:val="1155cc"/>
@@ -917,7 +963,7 @@
         </w:rPr>
         <w:t xml:space="preserve">, and its incorporated elements produced from our wireframe. A key observation from most of our interviews was the questioning of how necessary the AI components we have integrated are to our digital journal. In our original design, the artificial intelligence that was used acted as an </w:t>
       </w:r>
-      <w:hyperlink r:id="rId17">
+      <w:hyperlink r:id="rId19">
         <w:r>
           <w:rPr>
             <w:color w:val="1155cc"/>
@@ -946,7 +992,7 @@
         <w:tab/>
         <w:t xml:space="preserve">Following this adjustment, our team performed another round of interviews to gain more insight into the </w:t>
       </w:r>
-      <w:hyperlink r:id="rId18">
+      <w:hyperlink r:id="rId20">
         <w:r>
           <w:rPr>
             <w:color w:val="1155cc"/>
@@ -962,7 +1008,7 @@
         </w:rPr>
         <w:t xml:space="preserve">. In our </w:t>
       </w:r>
-      <w:hyperlink r:id="rId19">
+      <w:hyperlink r:id="rId21">
         <w:r>
           <w:rPr>
             <w:color w:val="1155cc"/>
@@ -990,7 +1036,7 @@
         </w:rPr>
         <w:t xml:space="preserve">In refining our wireframes, based on participant feedback, our team was able to advance to the creation of a high-fidelity </w:t>
       </w:r>
-      <w:hyperlink r:id="rId20">
+      <w:hyperlink r:id="rId22">
         <w:r>
           <w:rPr>
             <w:color w:val="1155cc"/>
@@ -1006,7 +1052,7 @@
         </w:rPr>
         <w:t xml:space="preserve"> and a prototype for parents and guardians to supervise child accounts. Inspired by our group name, the “LA Lakers”, we incorporated a circular theme with purple colors as our visual design. We interviewed a last round of participants for this feedback on our design and basic functions, cumulated in our </w:t>
       </w:r>
-      <w:hyperlink r:id="rId21">
+      <w:hyperlink r:id="rId23">
         <w:r>
           <w:rPr>
             <w:color w:val="1155cc"/>
@@ -1022,7 +1068,7 @@
         </w:rPr>
         <w:t xml:space="preserve">. Our participants came from pre-existing interviews, as well as mutual connections from our past participants, to reemphasize familiarity in our solution and an expansion of the represented users of our research. Our interviewees performed user testing and shared that the colors used for design were too distracting, and as a result, had our team transition to a lighter color palette for our prototype design for both the </w:t>
       </w:r>
-      <w:hyperlink r:id="rId22">
+      <w:hyperlink r:id="rId24">
         <w:r>
           <w:rPr>
             <w:color w:val="1155cc"/>
@@ -1038,7 +1084,7 @@
         </w:rPr>
         <w:t xml:space="preserve"> </w:t>
       </w:r>
-      <w:hyperlink r:id="rId23">
+      <w:hyperlink r:id="rId25">
         <w:r>
           <w:rPr>
             <w:color w:val="1155cc"/>
@@ -1054,7 +1100,7 @@
         </w:rPr>
         <w:t xml:space="preserve"> and the </w:t>
       </w:r>
-      <w:hyperlink r:id="rId24">
+      <w:hyperlink r:id="rId26">
         <w:r>
           <w:rPr>
             <w:color w:val="1155cc"/>
@@ -1077,8 +1123,8 @@
         <w:ind w:left="0" w:firstLine="0"/>
         <w:rPr/>
       </w:pPr>
-      <w:bookmarkStart w:colFirst="0" w:colLast="0" w:name="_jykumll56mwp" w:id="11"/>
-      <w:bookmarkEnd w:id="11"/>
+      <w:bookmarkStart w:colFirst="0" w:colLast="0" w:name="_jykumll56mwp" w:id="12"/>
+      <w:bookmarkEnd w:id="12"/>
       <w:r>
         <w:rPr>
           <w:rtl w:val="0"/>
@@ -1123,8 +1169,8 @@
           <w:highlight w:val="white"/>
         </w:rPr>
       </w:pPr>
-      <w:bookmarkStart w:colFirst="0" w:colLast="0" w:name="_6aa74c1z01o8" w:id="12"/>
-      <w:bookmarkEnd w:id="12"/>
+      <w:bookmarkStart w:colFirst="0" w:colLast="0" w:name="_6aa74c1z01o8" w:id="13"/>
+      <w:bookmarkEnd w:id="13"/>
       <w:r>
         <w:rPr>
           <w:sz w:val="26"/>
@@ -1272,8 +1318,8 @@
         <w:ind w:firstLine="0"/>
         <w:rPr/>
       </w:pPr>
-      <w:bookmarkStart w:colFirst="0" w:colLast="0" w:name="_1cnukupbul07" w:id="13"/>
-      <w:bookmarkEnd w:id="13"/>
+      <w:bookmarkStart w:colFirst="0" w:colLast="0" w:name="_1cnukupbul07" w:id="14"/>
+      <w:bookmarkEnd w:id="14"/>
       <w:r>
         <w:rPr>
           <w:color w:val="222222"/>
@@ -1319,7 +1365,7 @@
         </w:rPr>
         <w:t xml:space="preserve">. Student mental health is in crisis. Campuses are rethinking their approach. https://www.apa.org. </w:t>
       </w:r>
-      <w:hyperlink r:id="rId25">
+      <w:hyperlink r:id="rId27">
         <w:r>
           <w:rPr>
             <w:rFonts w:ascii="Times New Roman" w:cs="Times New Roman" w:eastAsia="Times New Roman" w:hAnsi="Times New Roman"/>
@@ -1376,7 +1422,7 @@
         </w:rPr>
         <w:t xml:space="preserve"> Google Research. </w:t>
       </w:r>
-      <w:hyperlink r:id="rId26">
+      <w:hyperlink r:id="rId28">
         <w:r>
           <w:rPr>
             <w:color w:val="1155cc"/>
@@ -1418,7 +1464,7 @@
         </w:rPr>
         <w:t xml:space="preserve">. (2024). American Psychiatric Association. </w:t>
       </w:r>
-      <w:hyperlink r:id="rId27">
+      <w:hyperlink r:id="rId29">
         <w:r>
           <w:rPr>
             <w:rFonts w:ascii="Times New Roman" w:cs="Times New Roman" w:eastAsia="Times New Roman" w:hAnsi="Times New Roman"/>
@@ -1455,7 +1501,7 @@
         </w:rPr>
         <w:t xml:space="preserve">Burnett, P. C. (1994). Self-talk in upper elementary school children: Its relationship with irrational beliefs, self-esteem, and depression. Journal of Rational-Emotive &amp; Cognitive-Behavior Therapy, 12(3), 181–188. </w:t>
       </w:r>
-      <w:hyperlink r:id="rId28">
+      <w:hyperlink r:id="rId30">
         <w:r>
           <w:rPr>
             <w:color w:val="1155cc"/>
@@ -1484,7 +1530,7 @@
         </w:rPr>
         <w:t xml:space="preserve">Compas, B. E., Jaser, S. S., Dunbar, J. P., Watson, K. H., Bettis, A. H., Gruhn, M. A., &amp; Williams, E. K. (2014). Coping and emotion regulation from childhood to early adulthood: Points of convergence and divergence. Australian Journal of Psychology, 66(2), 71–81. </w:t>
       </w:r>
-      <w:hyperlink r:id="rId29">
+      <w:hyperlink r:id="rId31">
         <w:r>
           <w:rPr>
             <w:color w:val="1155cc"/>
@@ -1520,7 +1566,7 @@
         </w:rPr>
         <w:t xml:space="preserve"> (2024, August 20). Federal Trade Commission. </w:t>
       </w:r>
-      <w:hyperlink r:id="rId30">
+      <w:hyperlink r:id="rId32">
         <w:r>
           <w:rPr>
             <w:color w:val="1155cc"/>
@@ -1562,7 +1608,7 @@
         </w:rPr>
         <w:t xml:space="preserve">. </w:t>
       </w:r>
-      <w:hyperlink r:id="rId31">
+      <w:hyperlink r:id="rId33">
         <w:r>
           <w:rPr>
             <w:color w:val="1155cc"/>
@@ -1622,7 +1668,7 @@
         </w:rPr>
         <w:t xml:space="preserve">, 5–12. </w:t>
       </w:r>
-      <w:hyperlink r:id="rId32">
+      <w:hyperlink r:id="rId34">
         <w:r>
           <w:rPr>
             <w:color w:val="1155cc"/>
@@ -1682,7 +1728,7 @@
         </w:rPr>
         <w:t xml:space="preserve">(6), 1307–1308. </w:t>
       </w:r>
-      <w:hyperlink r:id="rId33">
+      <w:hyperlink r:id="rId35">
         <w:r>
           <w:rPr>
             <w:color w:val="1155cc"/>
